--- a/chronos/RELATÓRIO.docx
+++ b/chronos/RELATÓRIO.docx
@@ -16,9 +16,9 @@
         </w:tblCellMar>
       </w:tblPr>
       <w:tblGrid>
-        <w:gridCol w:w="797"/>
+        <w:gridCol w:w="796"/>
         <w:gridCol w:w="5626"/>
-        <w:gridCol w:w="2"/>
+        <w:gridCol w:w="3"/>
         <w:gridCol w:w="3213"/>
       </w:tblGrid>
       <w:tr>
@@ -57,7 +57,7 @@
         <w:trPr/>
         <w:tc>
           <w:tcPr>
-            <w:tcW w:w="797" w:type="dxa"/>
+            <w:tcW w:w="796" w:type="dxa"/>
             <w:tcBorders>
               <w:left w:val="single" w:sz="4" w:space="0" w:color="000000"/>
               <w:bottom w:val="single" w:sz="4" w:space="0" w:color="000000"/>
@@ -79,7 +79,7 @@
         </w:tc>
         <w:tc>
           <w:tcPr>
-            <w:tcW w:w="5628" w:type="dxa"/>
+            <w:tcW w:w="5629" w:type="dxa"/>
             <w:gridSpan w:val="2"/>
             <w:tcBorders>
               <w:left w:val="single" w:sz="4" w:space="0" w:color="000000"/>
@@ -128,7 +128,7 @@
         <w:trPr/>
         <w:tc>
           <w:tcPr>
-            <w:tcW w:w="797" w:type="dxa"/>
+            <w:tcW w:w="796" w:type="dxa"/>
             <w:tcBorders>
               <w:left w:val="single" w:sz="4" w:space="0" w:color="000000"/>
               <w:bottom w:val="single" w:sz="4" w:space="0" w:color="000000"/>
@@ -150,7 +150,7 @@
         </w:tc>
         <w:tc>
           <w:tcPr>
-            <w:tcW w:w="5628" w:type="dxa"/>
+            <w:tcW w:w="5629" w:type="dxa"/>
             <w:gridSpan w:val="2"/>
             <w:tcBorders>
               <w:left w:val="single" w:sz="4" w:space="0" w:color="000000"/>
@@ -199,7 +199,7 @@
         <w:trPr/>
         <w:tc>
           <w:tcPr>
-            <w:tcW w:w="797" w:type="dxa"/>
+            <w:tcW w:w="796" w:type="dxa"/>
             <w:tcBorders>
               <w:left w:val="single" w:sz="4" w:space="0" w:color="000000"/>
               <w:bottom w:val="single" w:sz="4" w:space="0" w:color="000000"/>
@@ -221,7 +221,7 @@
         </w:tc>
         <w:tc>
           <w:tcPr>
-            <w:tcW w:w="5628" w:type="dxa"/>
+            <w:tcW w:w="5629" w:type="dxa"/>
             <w:gridSpan w:val="2"/>
             <w:tcBorders>
               <w:left w:val="single" w:sz="4" w:space="0" w:color="000000"/>
@@ -270,7 +270,7 @@
         <w:trPr/>
         <w:tc>
           <w:tcPr>
-            <w:tcW w:w="797" w:type="dxa"/>
+            <w:tcW w:w="796" w:type="dxa"/>
             <w:tcBorders>
               <w:left w:val="single" w:sz="4" w:space="0" w:color="000000"/>
               <w:bottom w:val="single" w:sz="4" w:space="0" w:color="000000"/>
@@ -292,7 +292,7 @@
         </w:tc>
         <w:tc>
           <w:tcPr>
-            <w:tcW w:w="5628" w:type="dxa"/>
+            <w:tcW w:w="5629" w:type="dxa"/>
             <w:gridSpan w:val="2"/>
             <w:tcBorders>
               <w:left w:val="single" w:sz="4" w:space="0" w:color="000000"/>
@@ -341,7 +341,7 @@
         <w:trPr/>
         <w:tc>
           <w:tcPr>
-            <w:tcW w:w="797" w:type="dxa"/>
+            <w:tcW w:w="796" w:type="dxa"/>
             <w:tcBorders>
               <w:left w:val="single" w:sz="4" w:space="0" w:color="000000"/>
               <w:bottom w:val="single" w:sz="4" w:space="0" w:color="000000"/>
@@ -363,7 +363,7 @@
         </w:tc>
         <w:tc>
           <w:tcPr>
-            <w:tcW w:w="5628" w:type="dxa"/>
+            <w:tcW w:w="5629" w:type="dxa"/>
             <w:gridSpan w:val="2"/>
             <w:tcBorders>
               <w:left w:val="single" w:sz="4" w:space="0" w:color="000000"/>
@@ -412,7 +412,7 @@
         <w:trPr/>
         <w:tc>
           <w:tcPr>
-            <w:tcW w:w="797" w:type="dxa"/>
+            <w:tcW w:w="796" w:type="dxa"/>
             <w:tcBorders>
               <w:left w:val="single" w:sz="4" w:space="0" w:color="000000"/>
               <w:bottom w:val="single" w:sz="4" w:space="0" w:color="000000"/>
@@ -434,7 +434,7 @@
         </w:tc>
         <w:tc>
           <w:tcPr>
-            <w:tcW w:w="5628" w:type="dxa"/>
+            <w:tcW w:w="5629" w:type="dxa"/>
             <w:gridSpan w:val="2"/>
             <w:tcBorders>
               <w:left w:val="single" w:sz="4" w:space="0" w:color="000000"/>
@@ -483,7 +483,7 @@
         <w:trPr/>
         <w:tc>
           <w:tcPr>
-            <w:tcW w:w="797" w:type="dxa"/>
+            <w:tcW w:w="796" w:type="dxa"/>
             <w:tcBorders>
               <w:left w:val="single" w:sz="4" w:space="0" w:color="000000"/>
               <w:bottom w:val="single" w:sz="4" w:space="0" w:color="000000"/>
@@ -505,7 +505,7 @@
         </w:tc>
         <w:tc>
           <w:tcPr>
-            <w:tcW w:w="5628" w:type="dxa"/>
+            <w:tcW w:w="5629" w:type="dxa"/>
             <w:gridSpan w:val="2"/>
             <w:tcBorders>
               <w:left w:val="single" w:sz="4" w:space="0" w:color="000000"/>
@@ -554,7 +554,7 @@
         <w:trPr/>
         <w:tc>
           <w:tcPr>
-            <w:tcW w:w="797" w:type="dxa"/>
+            <w:tcW w:w="796" w:type="dxa"/>
             <w:tcBorders>
               <w:left w:val="single" w:sz="4" w:space="0" w:color="000000"/>
               <w:bottom w:val="single" w:sz="4" w:space="0" w:color="000000"/>
@@ -576,7 +576,7 @@
         </w:tc>
         <w:tc>
           <w:tcPr>
-            <w:tcW w:w="5628" w:type="dxa"/>
+            <w:tcW w:w="5629" w:type="dxa"/>
             <w:gridSpan w:val="2"/>
             <w:tcBorders>
               <w:left w:val="single" w:sz="4" w:space="0" w:color="000000"/>
@@ -625,7 +625,7 @@
         <w:trPr/>
         <w:tc>
           <w:tcPr>
-            <w:tcW w:w="797" w:type="dxa"/>
+            <w:tcW w:w="796" w:type="dxa"/>
             <w:tcBorders>
               <w:left w:val="single" w:sz="4" w:space="0" w:color="000000"/>
               <w:bottom w:val="single" w:sz="4" w:space="0" w:color="000000"/>
@@ -647,7 +647,7 @@
         </w:tc>
         <w:tc>
           <w:tcPr>
-            <w:tcW w:w="5628" w:type="dxa"/>
+            <w:tcW w:w="5629" w:type="dxa"/>
             <w:gridSpan w:val="2"/>
             <w:tcBorders>
               <w:left w:val="single" w:sz="4" w:space="0" w:color="000000"/>
@@ -696,7 +696,7 @@
         <w:trPr/>
         <w:tc>
           <w:tcPr>
-            <w:tcW w:w="797" w:type="dxa"/>
+            <w:tcW w:w="796" w:type="dxa"/>
             <w:tcBorders>
               <w:left w:val="single" w:sz="4" w:space="0" w:color="000000"/>
               <w:bottom w:val="single" w:sz="4" w:space="0" w:color="000000"/>
@@ -718,7 +718,7 @@
         </w:tc>
         <w:tc>
           <w:tcPr>
-            <w:tcW w:w="5628" w:type="dxa"/>
+            <w:tcW w:w="5629" w:type="dxa"/>
             <w:gridSpan w:val="2"/>
             <w:tcBorders>
               <w:left w:val="single" w:sz="4" w:space="0" w:color="000000"/>
@@ -767,7 +767,7 @@
         <w:trPr/>
         <w:tc>
           <w:tcPr>
-            <w:tcW w:w="797" w:type="dxa"/>
+            <w:tcW w:w="796" w:type="dxa"/>
             <w:tcBorders>
               <w:left w:val="single" w:sz="4" w:space="0" w:color="000000"/>
               <w:bottom w:val="single" w:sz="4" w:space="0" w:color="000000"/>
@@ -789,7 +789,7 @@
         </w:tc>
         <w:tc>
           <w:tcPr>
-            <w:tcW w:w="5628" w:type="dxa"/>
+            <w:tcW w:w="5629" w:type="dxa"/>
             <w:gridSpan w:val="2"/>
             <w:tcBorders>
               <w:left w:val="single" w:sz="4" w:space="0" w:color="000000"/>
@@ -838,7 +838,7 @@
         <w:trPr/>
         <w:tc>
           <w:tcPr>
-            <w:tcW w:w="6423" w:type="dxa"/>
+            <w:tcW w:w="6422" w:type="dxa"/>
             <w:gridSpan w:val="2"/>
             <w:tcBorders>
               <w:left w:val="single" w:sz="4" w:space="0" w:color="000000"/>
@@ -861,7 +861,7 @@
         </w:tc>
         <w:tc>
           <w:tcPr>
-            <w:tcW w:w="3215" w:type="dxa"/>
+            <w:tcW w:w="3216" w:type="dxa"/>
             <w:gridSpan w:val="2"/>
             <w:tcBorders>
               <w:left w:val="single" w:sz="4" w:space="0" w:color="000000"/>
@@ -3343,132 +3343,6 @@
         <w:pStyle w:val="Normal"/>
         <w:bidi w:val="0"/>
         <w:jc w:val="center"/>
-        <w:rPr>
-          <w:b/>
-          <w:b/>
-          <w:bCs/>
-        </w:rPr>
-      </w:pPr>
-      <w:r>
-        <w:rPr>
-          <w:b/>
-          <w:bCs/>
-        </w:rPr>
-      </w:r>
-    </w:p>
-    <w:p>
-      <w:pPr>
-        <w:pStyle w:val="Normal"/>
-        <w:bidi w:val="0"/>
-        <w:jc w:val="center"/>
-        <w:rPr>
-          <w:b/>
-          <w:b/>
-          <w:bCs/>
-        </w:rPr>
-      </w:pPr>
-      <w:r>
-        <w:rPr>
-          <w:b/>
-          <w:bCs/>
-        </w:rPr>
-      </w:r>
-    </w:p>
-    <w:p>
-      <w:pPr>
-        <w:pStyle w:val="Normal"/>
-        <w:bidi w:val="0"/>
-        <w:jc w:val="center"/>
-        <w:rPr>
-          <w:b/>
-          <w:b/>
-          <w:bCs/>
-        </w:rPr>
-      </w:pPr>
-      <w:r>
-        <w:rPr>
-          <w:b/>
-          <w:bCs/>
-        </w:rPr>
-      </w:r>
-    </w:p>
-    <w:p>
-      <w:pPr>
-        <w:pStyle w:val="Normal"/>
-        <w:bidi w:val="0"/>
-        <w:jc w:val="center"/>
-        <w:rPr>
-          <w:b/>
-          <w:b/>
-          <w:bCs/>
-        </w:rPr>
-      </w:pPr>
-      <w:r>
-        <w:rPr>
-          <w:b/>
-          <w:bCs/>
-        </w:rPr>
-      </w:r>
-    </w:p>
-    <w:p>
-      <w:pPr>
-        <w:pStyle w:val="Normal"/>
-        <w:bidi w:val="0"/>
-        <w:jc w:val="center"/>
-        <w:rPr>
-          <w:b/>
-          <w:b/>
-          <w:bCs/>
-        </w:rPr>
-      </w:pPr>
-      <w:r>
-        <w:rPr>
-          <w:b/>
-          <w:bCs/>
-        </w:rPr>
-      </w:r>
-    </w:p>
-    <w:p>
-      <w:pPr>
-        <w:pStyle w:val="Normal"/>
-        <w:bidi w:val="0"/>
-        <w:jc w:val="center"/>
-        <w:rPr>
-          <w:b/>
-          <w:b/>
-          <w:bCs/>
-        </w:rPr>
-      </w:pPr>
-      <w:r>
-        <w:rPr>
-          <w:b/>
-          <w:bCs/>
-        </w:rPr>
-      </w:r>
-    </w:p>
-    <w:p>
-      <w:pPr>
-        <w:pStyle w:val="Normal"/>
-        <w:bidi w:val="0"/>
-        <w:jc w:val="center"/>
-        <w:rPr>
-          <w:b/>
-          <w:b/>
-          <w:bCs/>
-        </w:rPr>
-      </w:pPr>
-      <w:r>
-        <w:rPr>
-          <w:b/>
-          <w:bCs/>
-        </w:rPr>
-      </w:r>
-    </w:p>
-    <w:p>
-      <w:pPr>
-        <w:pStyle w:val="Normal"/>
-        <w:bidi w:val="0"/>
-        <w:jc w:val="center"/>
         <w:rPr/>
       </w:pPr>
       <w:r>
@@ -3477,6 +3351,43 @@
           <w:bCs/>
         </w:rPr>
         <w:t>5. DESENVOLVIMENTO DA LÓGICA DO NEGÓCIO DENTRO DA APLICAÇÃO.</w:t>
+      </w:r>
+    </w:p>
+    <w:p>
+      <w:pPr>
+        <w:pStyle w:val="Normal"/>
+        <w:bidi w:val="0"/>
+        <w:jc w:val="left"/>
+        <w:rPr>
+          <w:b w:val="false"/>
+          <w:b w:val="false"/>
+          <w:bCs w:val="false"/>
+        </w:rPr>
+      </w:pPr>
+      <w:r>
+        <w:rPr>
+          <w:b w:val="false"/>
+          <w:bCs w:val="false"/>
+        </w:rPr>
+        <w:t>Nesta semana foi realizado a reformulação dos formulários de teste, afim de alinhar a lógica de negócios da ONG, com as funções da  aplicação web. A lógica de negócios, se refere a dinâmica da prestação de serviços da ONG, que no caso trata-se de uma organização sem fins lucrativos de carater civil pública de engajamento voluntário, que presta assistência a animais abandonados que se encontram em situação de risco, com o objetivo de apoiar órgãos públicos (Secretária Municipal da Saúde), na contingencia destes casos.</w:t>
+      </w:r>
+    </w:p>
+    <w:p>
+      <w:pPr>
+        <w:pStyle w:val="Normal"/>
+        <w:bidi w:val="0"/>
+        <w:jc w:val="left"/>
+        <w:rPr>
+          <w:b w:val="false"/>
+          <w:b w:val="false"/>
+          <w:bCs w:val="false"/>
+        </w:rPr>
+      </w:pPr>
+      <w:r>
+        <w:rPr>
+          <w:b w:val="false"/>
+          <w:bCs w:val="false"/>
+        </w:rPr>
       </w:r>
     </w:p>
     <w:p>
